--- a/week-5/ClassWork.docx
+++ b/week-5/ClassWork.docx
@@ -10,10 +10,10 @@
     <w:p>
       <w:r>
         <w:drawing>
-          <wp:inline distT="0" distB="0" distL="0" distR="0" wp14:anchorId="1E8FF2CC" wp14:editId="1362411F">
-            <wp:extent cx="4572638" cy="2238687"/>
-            <wp:effectExtent l="0" t="0" r="0" b="9525"/>
-            <wp:docPr id="1" name="Picture 1"/>
+          <wp:inline distT="0" distB="0" distL="0" distR="0" wp14:anchorId="5878B8BD" wp14:editId="2A53FEA8">
+            <wp:extent cx="5068007" cy="2076740"/>
+            <wp:effectExtent l="0" t="0" r="0" b="0"/>
+            <wp:docPr id="11" name="Picture 11"/>
             <wp:cNvGraphicFramePr>
               <a:graphicFrameLocks xmlns:a="http://schemas.openxmlformats.org/drawingml/2006/main" noChangeAspect="1"/>
             </wp:cNvGraphicFramePr>
@@ -33,7 +33,7 @@
                   <pic:spPr>
                     <a:xfrm>
                       <a:off x="0" y="0"/>
-                      <a:ext cx="4572638" cy="2238687"/>
+                      <a:ext cx="5068007" cy="2076740"/>
                     </a:xfrm>
                     <a:prstGeom prst="rect">
                       <a:avLst/>
@@ -49,10 +49,10 @@
     <w:p>
       <w:r>
         <w:drawing>
-          <wp:inline distT="0" distB="0" distL="0" distR="0" wp14:anchorId="26344447" wp14:editId="3E2C31A2">
-            <wp:extent cx="2514951" cy="495369"/>
-            <wp:effectExtent l="0" t="0" r="0" b="0"/>
-            <wp:docPr id="2" name="Picture 2"/>
+          <wp:inline distT="0" distB="0" distL="0" distR="0" wp14:anchorId="22146169" wp14:editId="02E9B8D6">
+            <wp:extent cx="2429214" cy="438211"/>
+            <wp:effectExtent l="0" t="0" r="9525" b="0"/>
+            <wp:docPr id="4" name="Picture 4"/>
             <wp:cNvGraphicFramePr>
               <a:graphicFrameLocks xmlns:a="http://schemas.openxmlformats.org/drawingml/2006/main" noChangeAspect="1"/>
             </wp:cNvGraphicFramePr>
@@ -72,6 +72,89 @@
                   <pic:spPr>
                     <a:xfrm>
                       <a:off x="0" y="0"/>
+                      <a:ext cx="2429214" cy="438211"/>
+                    </a:xfrm>
+                    <a:prstGeom prst="rect">
+                      <a:avLst/>
+                    </a:prstGeom>
+                  </pic:spPr>
+                </pic:pic>
+              </a:graphicData>
+            </a:graphic>
+          </wp:inline>
+        </w:drawing>
+      </w:r>
+    </w:p>
+    <w:p>
+      <w:r>
+        <w:t>2.</w:t>
+      </w:r>
+    </w:p>
+    <w:p>
+      <w:r>
+        <w:drawing>
+          <wp:inline distT="0" distB="0" distL="0" distR="0" wp14:anchorId="4C86F7E3" wp14:editId="70E09973">
+            <wp:extent cx="4182059" cy="2267266"/>
+            <wp:effectExtent l="0" t="0" r="9525" b="0"/>
+            <wp:docPr id="1" name="Picture 1"/>
+            <wp:cNvGraphicFramePr>
+              <a:graphicFrameLocks xmlns:a="http://schemas.openxmlformats.org/drawingml/2006/main" noChangeAspect="1"/>
+            </wp:cNvGraphicFramePr>
+            <a:graphic xmlns:a="http://schemas.openxmlformats.org/drawingml/2006/main">
+              <a:graphicData uri="http://schemas.openxmlformats.org/drawingml/2006/picture">
+                <pic:pic xmlns:pic="http://schemas.openxmlformats.org/drawingml/2006/picture">
+                  <pic:nvPicPr>
+                    <pic:cNvPr id="1" name=""/>
+                    <pic:cNvPicPr/>
+                  </pic:nvPicPr>
+                  <pic:blipFill>
+                    <a:blip r:embed="rId6"/>
+                    <a:stretch>
+                      <a:fillRect/>
+                    </a:stretch>
+                  </pic:blipFill>
+                  <pic:spPr>
+                    <a:xfrm>
+                      <a:off x="0" y="0"/>
+                      <a:ext cx="4182059" cy="2267266"/>
+                    </a:xfrm>
+                    <a:prstGeom prst="rect">
+                      <a:avLst/>
+                    </a:prstGeom>
+                  </pic:spPr>
+                </pic:pic>
+              </a:graphicData>
+            </a:graphic>
+          </wp:inline>
+        </w:drawing>
+      </w:r>
+    </w:p>
+    <w:p>
+      <w:r>
+        <w:drawing>
+          <wp:inline distT="0" distB="0" distL="0" distR="0" wp14:anchorId="26344447" wp14:editId="3E2C31A2">
+            <wp:extent cx="2514951" cy="495369"/>
+            <wp:effectExtent l="0" t="0" r="0" b="0"/>
+            <wp:docPr id="2" name="Picture 2"/>
+            <wp:cNvGraphicFramePr>
+              <a:graphicFrameLocks xmlns:a="http://schemas.openxmlformats.org/drawingml/2006/main" noChangeAspect="1"/>
+            </wp:cNvGraphicFramePr>
+            <a:graphic xmlns:a="http://schemas.openxmlformats.org/drawingml/2006/main">
+              <a:graphicData uri="http://schemas.openxmlformats.org/drawingml/2006/picture">
+                <pic:pic xmlns:pic="http://schemas.openxmlformats.org/drawingml/2006/picture">
+                  <pic:nvPicPr>
+                    <pic:cNvPr id="1" name=""/>
+                    <pic:cNvPicPr/>
+                  </pic:nvPicPr>
+                  <pic:blipFill>
+                    <a:blip r:embed="rId7"/>
+                    <a:stretch>
+                      <a:fillRect/>
+                    </a:stretch>
+                  </pic:blipFill>
+                  <pic:spPr>
+                    <a:xfrm>
+                      <a:off x="0" y="0"/>
                       <a:ext cx="2514951" cy="495369"/>
                     </a:xfrm>
                     <a:prstGeom prst="rect">
@@ -87,7 +170,691 @@
     </w:p>
     <w:p>
       <w:r>
-        <w:t>2.</w:t>
+        <w:t>3</w:t>
+      </w:r>
+      <w:r>
+        <w:t>.</w:t>
+      </w:r>
+    </w:p>
+    <w:p>
+      <w:r>
+        <w:lastRenderedPageBreak/>
+        <w:drawing>
+          <wp:inline distT="0" distB="0" distL="0" distR="0" wp14:anchorId="4EFC7D72" wp14:editId="4765564E">
+            <wp:extent cx="4210638" cy="2219635"/>
+            <wp:effectExtent l="0" t="0" r="0" b="9525"/>
+            <wp:docPr id="12" name="Picture 12"/>
+            <wp:cNvGraphicFramePr>
+              <a:graphicFrameLocks xmlns:a="http://schemas.openxmlformats.org/drawingml/2006/main" noChangeAspect="1"/>
+            </wp:cNvGraphicFramePr>
+            <a:graphic xmlns:a="http://schemas.openxmlformats.org/drawingml/2006/main">
+              <a:graphicData uri="http://schemas.openxmlformats.org/drawingml/2006/picture">
+                <pic:pic xmlns:pic="http://schemas.openxmlformats.org/drawingml/2006/picture">
+                  <pic:nvPicPr>
+                    <pic:cNvPr id="1" name=""/>
+                    <pic:cNvPicPr/>
+                  </pic:nvPicPr>
+                  <pic:blipFill>
+                    <a:blip r:embed="rId8"/>
+                    <a:stretch>
+                      <a:fillRect/>
+                    </a:stretch>
+                  </pic:blipFill>
+                  <pic:spPr>
+                    <a:xfrm>
+                      <a:off x="0" y="0"/>
+                      <a:ext cx="4210638" cy="2219635"/>
+                    </a:xfrm>
+                    <a:prstGeom prst="rect">
+                      <a:avLst/>
+                    </a:prstGeom>
+                  </pic:spPr>
+                </pic:pic>
+              </a:graphicData>
+            </a:graphic>
+          </wp:inline>
+        </w:drawing>
+      </w:r>
+    </w:p>
+    <w:p>
+      <w:r>
+        <w:drawing>
+          <wp:inline distT="0" distB="0" distL="0" distR="0" wp14:anchorId="55DA957F" wp14:editId="3DA60453">
+            <wp:extent cx="1686160" cy="533474"/>
+            <wp:effectExtent l="0" t="0" r="9525" b="0"/>
+            <wp:docPr id="13" name="Picture 13"/>
+            <wp:cNvGraphicFramePr>
+              <a:graphicFrameLocks xmlns:a="http://schemas.openxmlformats.org/drawingml/2006/main" noChangeAspect="1"/>
+            </wp:cNvGraphicFramePr>
+            <a:graphic xmlns:a="http://schemas.openxmlformats.org/drawingml/2006/main">
+              <a:graphicData uri="http://schemas.openxmlformats.org/drawingml/2006/picture">
+                <pic:pic xmlns:pic="http://schemas.openxmlformats.org/drawingml/2006/picture">
+                  <pic:nvPicPr>
+                    <pic:cNvPr id="1" name=""/>
+                    <pic:cNvPicPr/>
+                  </pic:nvPicPr>
+                  <pic:blipFill>
+                    <a:blip r:embed="rId9"/>
+                    <a:stretch>
+                      <a:fillRect/>
+                    </a:stretch>
+                  </pic:blipFill>
+                  <pic:spPr>
+                    <a:xfrm>
+                      <a:off x="0" y="0"/>
+                      <a:ext cx="1686160" cy="533474"/>
+                    </a:xfrm>
+                    <a:prstGeom prst="rect">
+                      <a:avLst/>
+                    </a:prstGeom>
+                  </pic:spPr>
+                </pic:pic>
+              </a:graphicData>
+            </a:graphic>
+          </wp:inline>
+        </w:drawing>
+      </w:r>
+    </w:p>
+    <w:p>
+      <w:r>
+        <w:t>4.</w:t>
+      </w:r>
+    </w:p>
+    <w:p>
+      <w:r>
+        <w:drawing>
+          <wp:inline distT="0" distB="0" distL="0" distR="0" wp14:anchorId="0AA18959" wp14:editId="721EE279">
+            <wp:extent cx="4277322" cy="2124371"/>
+            <wp:effectExtent l="0" t="0" r="9525" b="0"/>
+            <wp:docPr id="19" name="Picture 19"/>
+            <wp:cNvGraphicFramePr>
+              <a:graphicFrameLocks xmlns:a="http://schemas.openxmlformats.org/drawingml/2006/main" noChangeAspect="1"/>
+            </wp:cNvGraphicFramePr>
+            <a:graphic xmlns:a="http://schemas.openxmlformats.org/drawingml/2006/main">
+              <a:graphicData uri="http://schemas.openxmlformats.org/drawingml/2006/picture">
+                <pic:pic xmlns:pic="http://schemas.openxmlformats.org/drawingml/2006/picture">
+                  <pic:nvPicPr>
+                    <pic:cNvPr id="1" name=""/>
+                    <pic:cNvPicPr/>
+                  </pic:nvPicPr>
+                  <pic:blipFill>
+                    <a:blip r:embed="rId10"/>
+                    <a:stretch>
+                      <a:fillRect/>
+                    </a:stretch>
+                  </pic:blipFill>
+                  <pic:spPr>
+                    <a:xfrm>
+                      <a:off x="0" y="0"/>
+                      <a:ext cx="4277322" cy="2124371"/>
+                    </a:xfrm>
+                    <a:prstGeom prst="rect">
+                      <a:avLst/>
+                    </a:prstGeom>
+                  </pic:spPr>
+                </pic:pic>
+              </a:graphicData>
+            </a:graphic>
+          </wp:inline>
+        </w:drawing>
+      </w:r>
+    </w:p>
+    <w:p>
+      <w:r>
+        <w:drawing>
+          <wp:inline distT="0" distB="0" distL="0" distR="0" wp14:anchorId="72A58A07" wp14:editId="53AD22C2">
+            <wp:extent cx="1247949" cy="504895"/>
+            <wp:effectExtent l="0" t="0" r="9525" b="9525"/>
+            <wp:docPr id="17" name="Picture 17"/>
+            <wp:cNvGraphicFramePr>
+              <a:graphicFrameLocks xmlns:a="http://schemas.openxmlformats.org/drawingml/2006/main" noChangeAspect="1"/>
+            </wp:cNvGraphicFramePr>
+            <a:graphic xmlns:a="http://schemas.openxmlformats.org/drawingml/2006/main">
+              <a:graphicData uri="http://schemas.openxmlformats.org/drawingml/2006/picture">
+                <pic:pic xmlns:pic="http://schemas.openxmlformats.org/drawingml/2006/picture">
+                  <pic:nvPicPr>
+                    <pic:cNvPr id="1" name=""/>
+                    <pic:cNvPicPr/>
+                  </pic:nvPicPr>
+                  <pic:blipFill>
+                    <a:blip r:embed="rId11"/>
+                    <a:stretch>
+                      <a:fillRect/>
+                    </a:stretch>
+                  </pic:blipFill>
+                  <pic:spPr>
+                    <a:xfrm>
+                      <a:off x="0" y="0"/>
+                      <a:ext cx="1247949" cy="504895"/>
+                    </a:xfrm>
+                    <a:prstGeom prst="rect">
+                      <a:avLst/>
+                    </a:prstGeom>
+                  </pic:spPr>
+                </pic:pic>
+              </a:graphicData>
+            </a:graphic>
+          </wp:inline>
+        </w:drawing>
+      </w:r>
+    </w:p>
+    <w:p>
+      <w:r>
+        <w:t>5.</w:t>
+      </w:r>
+    </w:p>
+    <w:p>
+      <w:r>
+        <w:lastRenderedPageBreak/>
+        <w:drawing>
+          <wp:inline distT="0" distB="0" distL="0" distR="0" wp14:anchorId="580A4849" wp14:editId="1D840551">
+            <wp:extent cx="5782482" cy="1991003"/>
+            <wp:effectExtent l="0" t="0" r="8890" b="9525"/>
+            <wp:docPr id="21" name="Picture 21"/>
+            <wp:cNvGraphicFramePr>
+              <a:graphicFrameLocks xmlns:a="http://schemas.openxmlformats.org/drawingml/2006/main" noChangeAspect="1"/>
+            </wp:cNvGraphicFramePr>
+            <a:graphic xmlns:a="http://schemas.openxmlformats.org/drawingml/2006/main">
+              <a:graphicData uri="http://schemas.openxmlformats.org/drawingml/2006/picture">
+                <pic:pic xmlns:pic="http://schemas.openxmlformats.org/drawingml/2006/picture">
+                  <pic:nvPicPr>
+                    <pic:cNvPr id="1" name=""/>
+                    <pic:cNvPicPr/>
+                  </pic:nvPicPr>
+                  <pic:blipFill>
+                    <a:blip r:embed="rId12"/>
+                    <a:stretch>
+                      <a:fillRect/>
+                    </a:stretch>
+                  </pic:blipFill>
+                  <pic:spPr>
+                    <a:xfrm>
+                      <a:off x="0" y="0"/>
+                      <a:ext cx="5782482" cy="1991003"/>
+                    </a:xfrm>
+                    <a:prstGeom prst="rect">
+                      <a:avLst/>
+                    </a:prstGeom>
+                  </pic:spPr>
+                </pic:pic>
+              </a:graphicData>
+            </a:graphic>
+          </wp:inline>
+        </w:drawing>
+      </w:r>
+    </w:p>
+    <w:p>
+      <w:r>
+        <w:drawing>
+          <wp:inline distT="0" distB="0" distL="0" distR="0" wp14:anchorId="3B749A6B" wp14:editId="0354DA69">
+            <wp:extent cx="2219635" cy="657317"/>
+            <wp:effectExtent l="0" t="0" r="0" b="9525"/>
+            <wp:docPr id="22" name="Picture 22"/>
+            <wp:cNvGraphicFramePr>
+              <a:graphicFrameLocks xmlns:a="http://schemas.openxmlformats.org/drawingml/2006/main" noChangeAspect="1"/>
+            </wp:cNvGraphicFramePr>
+            <a:graphic xmlns:a="http://schemas.openxmlformats.org/drawingml/2006/main">
+              <a:graphicData uri="http://schemas.openxmlformats.org/drawingml/2006/picture">
+                <pic:pic xmlns:pic="http://schemas.openxmlformats.org/drawingml/2006/picture">
+                  <pic:nvPicPr>
+                    <pic:cNvPr id="1" name=""/>
+                    <pic:cNvPicPr/>
+                  </pic:nvPicPr>
+                  <pic:blipFill>
+                    <a:blip r:embed="rId13"/>
+                    <a:stretch>
+                      <a:fillRect/>
+                    </a:stretch>
+                  </pic:blipFill>
+                  <pic:spPr>
+                    <a:xfrm>
+                      <a:off x="0" y="0"/>
+                      <a:ext cx="2219635" cy="657317"/>
+                    </a:xfrm>
+                    <a:prstGeom prst="rect">
+                      <a:avLst/>
+                    </a:prstGeom>
+                  </pic:spPr>
+                </pic:pic>
+              </a:graphicData>
+            </a:graphic>
+          </wp:inline>
+        </w:drawing>
+      </w:r>
+    </w:p>
+    <w:p>
+      <w:r>
+        <w:t>6.</w:t>
+      </w:r>
+    </w:p>
+    <w:p>
+      <w:r>
+        <w:drawing>
+          <wp:inline distT="0" distB="0" distL="0" distR="0" wp14:anchorId="1B3D40D0" wp14:editId="06A10190">
+            <wp:extent cx="5943600" cy="2040255"/>
+            <wp:effectExtent l="0" t="0" r="0" b="0"/>
+            <wp:docPr id="23" name="Picture 23"/>
+            <wp:cNvGraphicFramePr>
+              <a:graphicFrameLocks xmlns:a="http://schemas.openxmlformats.org/drawingml/2006/main" noChangeAspect="1"/>
+            </wp:cNvGraphicFramePr>
+            <a:graphic xmlns:a="http://schemas.openxmlformats.org/drawingml/2006/main">
+              <a:graphicData uri="http://schemas.openxmlformats.org/drawingml/2006/picture">
+                <pic:pic xmlns:pic="http://schemas.openxmlformats.org/drawingml/2006/picture">
+                  <pic:nvPicPr>
+                    <pic:cNvPr id="1" name=""/>
+                    <pic:cNvPicPr/>
+                  </pic:nvPicPr>
+                  <pic:blipFill>
+                    <a:blip r:embed="rId14"/>
+                    <a:stretch>
+                      <a:fillRect/>
+                    </a:stretch>
+                  </pic:blipFill>
+                  <pic:spPr>
+                    <a:xfrm>
+                      <a:off x="0" y="0"/>
+                      <a:ext cx="5943600" cy="2040255"/>
+                    </a:xfrm>
+                    <a:prstGeom prst="rect">
+                      <a:avLst/>
+                    </a:prstGeom>
+                  </pic:spPr>
+                </pic:pic>
+              </a:graphicData>
+            </a:graphic>
+          </wp:inline>
+        </w:drawing>
+      </w:r>
+    </w:p>
+    <w:p>
+      <w:r>
+        <w:drawing>
+          <wp:inline distT="0" distB="0" distL="0" distR="0" wp14:anchorId="7B2420D6" wp14:editId="340CBADD">
+            <wp:extent cx="1914792" cy="1038370"/>
+            <wp:effectExtent l="0" t="0" r="9525" b="9525"/>
+            <wp:docPr id="24" name="Picture 24"/>
+            <wp:cNvGraphicFramePr>
+              <a:graphicFrameLocks xmlns:a="http://schemas.openxmlformats.org/drawingml/2006/main" noChangeAspect="1"/>
+            </wp:cNvGraphicFramePr>
+            <a:graphic xmlns:a="http://schemas.openxmlformats.org/drawingml/2006/main">
+              <a:graphicData uri="http://schemas.openxmlformats.org/drawingml/2006/picture">
+                <pic:pic xmlns:pic="http://schemas.openxmlformats.org/drawingml/2006/picture">
+                  <pic:nvPicPr>
+                    <pic:cNvPr id="1" name=""/>
+                    <pic:cNvPicPr/>
+                  </pic:nvPicPr>
+                  <pic:blipFill>
+                    <a:blip r:embed="rId15"/>
+                    <a:stretch>
+                      <a:fillRect/>
+                    </a:stretch>
+                  </pic:blipFill>
+                  <pic:spPr>
+                    <a:xfrm>
+                      <a:off x="0" y="0"/>
+                      <a:ext cx="1914792" cy="1038370"/>
+                    </a:xfrm>
+                    <a:prstGeom prst="rect">
+                      <a:avLst/>
+                    </a:prstGeom>
+                  </pic:spPr>
+                </pic:pic>
+              </a:graphicData>
+            </a:graphic>
+          </wp:inline>
+        </w:drawing>
+      </w:r>
+    </w:p>
+    <w:p>
+      <w:pPr>
+        <w:rPr>
+          <w:noProof/>
+        </w:rPr>
+      </w:pPr>
+      <w:r>
+        <w:lastRenderedPageBreak/>
+        <w:t>7.</w:t>
+      </w:r>
+      <w:r>
+        <w:rPr>
+          <w:noProof/>
+        </w:rPr>
+        <w:t xml:space="preserve"> </w:t>
+      </w:r>
+      <w:r>
+        <w:rPr>
+          <w:noProof/>
+        </w:rPr>
+        <w:drawing>
+          <wp:inline distT="0" distB="0" distL="0" distR="0" wp14:anchorId="48C9EE81" wp14:editId="05CFA8D4">
+            <wp:extent cx="5915851" cy="1657581"/>
+            <wp:effectExtent l="0" t="0" r="8890" b="0"/>
+            <wp:docPr id="29" name="Picture 29"/>
+            <wp:cNvGraphicFramePr>
+              <a:graphicFrameLocks xmlns:a="http://schemas.openxmlformats.org/drawingml/2006/main" noChangeAspect="1"/>
+            </wp:cNvGraphicFramePr>
+            <a:graphic xmlns:a="http://schemas.openxmlformats.org/drawingml/2006/main">
+              <a:graphicData uri="http://schemas.openxmlformats.org/drawingml/2006/picture">
+                <pic:pic xmlns:pic="http://schemas.openxmlformats.org/drawingml/2006/picture">
+                  <pic:nvPicPr>
+                    <pic:cNvPr id="1" name=""/>
+                    <pic:cNvPicPr/>
+                  </pic:nvPicPr>
+                  <pic:blipFill>
+                    <a:blip r:embed="rId16"/>
+                    <a:stretch>
+                      <a:fillRect/>
+                    </a:stretch>
+                  </pic:blipFill>
+                  <pic:spPr>
+                    <a:xfrm>
+                      <a:off x="0" y="0"/>
+                      <a:ext cx="5915851" cy="1657581"/>
+                    </a:xfrm>
+                    <a:prstGeom prst="rect">
+                      <a:avLst/>
+                    </a:prstGeom>
+                  </pic:spPr>
+                </pic:pic>
+              </a:graphicData>
+            </a:graphic>
+          </wp:inline>
+        </w:drawing>
+      </w:r>
+    </w:p>
+    <w:p>
+      <w:r>
+        <w:drawing>
+          <wp:inline distT="0" distB="0" distL="0" distR="0" wp14:anchorId="0601896E" wp14:editId="0401F617">
+            <wp:extent cx="2343477" cy="523948"/>
+            <wp:effectExtent l="0" t="0" r="0" b="9525"/>
+            <wp:docPr id="30" name="Picture 30"/>
+            <wp:cNvGraphicFramePr>
+              <a:graphicFrameLocks xmlns:a="http://schemas.openxmlformats.org/drawingml/2006/main" noChangeAspect="1"/>
+            </wp:cNvGraphicFramePr>
+            <a:graphic xmlns:a="http://schemas.openxmlformats.org/drawingml/2006/main">
+              <a:graphicData uri="http://schemas.openxmlformats.org/drawingml/2006/picture">
+                <pic:pic xmlns:pic="http://schemas.openxmlformats.org/drawingml/2006/picture">
+                  <pic:nvPicPr>
+                    <pic:cNvPr id="1" name=""/>
+                    <pic:cNvPicPr/>
+                  </pic:nvPicPr>
+                  <pic:blipFill>
+                    <a:blip r:embed="rId17"/>
+                    <a:stretch>
+                      <a:fillRect/>
+                    </a:stretch>
+                  </pic:blipFill>
+                  <pic:spPr>
+                    <a:xfrm>
+                      <a:off x="0" y="0"/>
+                      <a:ext cx="2343477" cy="523948"/>
+                    </a:xfrm>
+                    <a:prstGeom prst="rect">
+                      <a:avLst/>
+                    </a:prstGeom>
+                  </pic:spPr>
+                </pic:pic>
+              </a:graphicData>
+            </a:graphic>
+          </wp:inline>
+        </w:drawing>
+      </w:r>
+    </w:p>
+    <w:p>
+      <w:r>
+        <w:t>8.</w:t>
+      </w:r>
+    </w:p>
+    <w:p>
+      <w:r>
+        <w:drawing>
+          <wp:inline distT="0" distB="0" distL="0" distR="0" wp14:anchorId="13D701C1" wp14:editId="3A6B14DE">
+            <wp:extent cx="5344271" cy="2086266"/>
+            <wp:effectExtent l="0" t="0" r="8890" b="9525"/>
+            <wp:docPr id="25" name="Picture 25"/>
+            <wp:cNvGraphicFramePr>
+              <a:graphicFrameLocks xmlns:a="http://schemas.openxmlformats.org/drawingml/2006/main" noChangeAspect="1"/>
+            </wp:cNvGraphicFramePr>
+            <a:graphic xmlns:a="http://schemas.openxmlformats.org/drawingml/2006/main">
+              <a:graphicData uri="http://schemas.openxmlformats.org/drawingml/2006/picture">
+                <pic:pic xmlns:pic="http://schemas.openxmlformats.org/drawingml/2006/picture">
+                  <pic:nvPicPr>
+                    <pic:cNvPr id="1" name=""/>
+                    <pic:cNvPicPr/>
+                  </pic:nvPicPr>
+                  <pic:blipFill>
+                    <a:blip r:embed="rId18"/>
+                    <a:stretch>
+                      <a:fillRect/>
+                    </a:stretch>
+                  </pic:blipFill>
+                  <pic:spPr>
+                    <a:xfrm>
+                      <a:off x="0" y="0"/>
+                      <a:ext cx="5344271" cy="2086266"/>
+                    </a:xfrm>
+                    <a:prstGeom prst="rect">
+                      <a:avLst/>
+                    </a:prstGeom>
+                  </pic:spPr>
+                </pic:pic>
+              </a:graphicData>
+            </a:graphic>
+          </wp:inline>
+        </w:drawing>
+      </w:r>
+    </w:p>
+    <w:p>
+      <w:r>
+        <w:drawing>
+          <wp:inline distT="0" distB="0" distL="0" distR="0" wp14:anchorId="4A6F01CE" wp14:editId="1FA51A19">
+            <wp:extent cx="2819794" cy="733527"/>
+            <wp:effectExtent l="0" t="0" r="0" b="9525"/>
+            <wp:docPr id="26" name="Picture 26"/>
+            <wp:cNvGraphicFramePr>
+              <a:graphicFrameLocks xmlns:a="http://schemas.openxmlformats.org/drawingml/2006/main" noChangeAspect="1"/>
+            </wp:cNvGraphicFramePr>
+            <a:graphic xmlns:a="http://schemas.openxmlformats.org/drawingml/2006/main">
+              <a:graphicData uri="http://schemas.openxmlformats.org/drawingml/2006/picture">
+                <pic:pic xmlns:pic="http://schemas.openxmlformats.org/drawingml/2006/picture">
+                  <pic:nvPicPr>
+                    <pic:cNvPr id="1" name=""/>
+                    <pic:cNvPicPr/>
+                  </pic:nvPicPr>
+                  <pic:blipFill>
+                    <a:blip r:embed="rId19"/>
+                    <a:stretch>
+                      <a:fillRect/>
+                    </a:stretch>
+                  </pic:blipFill>
+                  <pic:spPr>
+                    <a:xfrm>
+                      <a:off x="0" y="0"/>
+                      <a:ext cx="2819794" cy="733527"/>
+                    </a:xfrm>
+                    <a:prstGeom prst="rect">
+                      <a:avLst/>
+                    </a:prstGeom>
+                  </pic:spPr>
+                </pic:pic>
+              </a:graphicData>
+            </a:graphic>
+          </wp:inline>
+        </w:drawing>
+      </w:r>
+    </w:p>
+    <w:p/>
+    <w:p>
+      <w:r>
+        <w:t>9.</w:t>
+      </w:r>
+    </w:p>
+    <w:p>
+      <w:r>
+        <w:drawing>
+          <wp:inline distT="0" distB="0" distL="0" distR="0" wp14:anchorId="560B4748" wp14:editId="09BA8913">
+            <wp:extent cx="5677692" cy="1667108"/>
+            <wp:effectExtent l="0" t="0" r="0" b="9525"/>
+            <wp:docPr id="33" name="Picture 33"/>
+            <wp:cNvGraphicFramePr>
+              <a:graphicFrameLocks xmlns:a="http://schemas.openxmlformats.org/drawingml/2006/main" noChangeAspect="1"/>
+            </wp:cNvGraphicFramePr>
+            <a:graphic xmlns:a="http://schemas.openxmlformats.org/drawingml/2006/main">
+              <a:graphicData uri="http://schemas.openxmlformats.org/drawingml/2006/picture">
+                <pic:pic xmlns:pic="http://schemas.openxmlformats.org/drawingml/2006/picture">
+                  <pic:nvPicPr>
+                    <pic:cNvPr id="1" name=""/>
+                    <pic:cNvPicPr/>
+                  </pic:nvPicPr>
+                  <pic:blipFill>
+                    <a:blip r:embed="rId20"/>
+                    <a:stretch>
+                      <a:fillRect/>
+                    </a:stretch>
+                  </pic:blipFill>
+                  <pic:spPr>
+                    <a:xfrm>
+                      <a:off x="0" y="0"/>
+                      <a:ext cx="5677692" cy="1667108"/>
+                    </a:xfrm>
+                    <a:prstGeom prst="rect">
+                      <a:avLst/>
+                    </a:prstGeom>
+                  </pic:spPr>
+                </pic:pic>
+              </a:graphicData>
+            </a:graphic>
+          </wp:inline>
+        </w:drawing>
+      </w:r>
+    </w:p>
+    <w:p>
+      <w:r>
+        <w:lastRenderedPageBreak/>
+        <w:drawing>
+          <wp:inline distT="0" distB="0" distL="0" distR="0" wp14:anchorId="54BD141F" wp14:editId="74B9D6CE">
+            <wp:extent cx="2924583" cy="609685"/>
+            <wp:effectExtent l="0" t="0" r="9525" b="0"/>
+            <wp:docPr id="34" name="Picture 34"/>
+            <wp:cNvGraphicFramePr>
+              <a:graphicFrameLocks xmlns:a="http://schemas.openxmlformats.org/drawingml/2006/main" noChangeAspect="1"/>
+            </wp:cNvGraphicFramePr>
+            <a:graphic xmlns:a="http://schemas.openxmlformats.org/drawingml/2006/main">
+              <a:graphicData uri="http://schemas.openxmlformats.org/drawingml/2006/picture">
+                <pic:pic xmlns:pic="http://schemas.openxmlformats.org/drawingml/2006/picture">
+                  <pic:nvPicPr>
+                    <pic:cNvPr id="1" name=""/>
+                    <pic:cNvPicPr/>
+                  </pic:nvPicPr>
+                  <pic:blipFill>
+                    <a:blip r:embed="rId21"/>
+                    <a:stretch>
+                      <a:fillRect/>
+                    </a:stretch>
+                  </pic:blipFill>
+                  <pic:spPr>
+                    <a:xfrm>
+                      <a:off x="0" y="0"/>
+                      <a:ext cx="2924583" cy="609685"/>
+                    </a:xfrm>
+                    <a:prstGeom prst="rect">
+                      <a:avLst/>
+                    </a:prstGeom>
+                  </pic:spPr>
+                </pic:pic>
+              </a:graphicData>
+            </a:graphic>
+          </wp:inline>
+        </w:drawing>
+      </w:r>
+    </w:p>
+    <w:p>
+      <w:r>
+        <w:t>10.</w:t>
+      </w:r>
+    </w:p>
+    <w:p>
+      <w:r>
+        <w:drawing>
+          <wp:inline distT="0" distB="0" distL="0" distR="0" wp14:anchorId="7B49B8CD" wp14:editId="56439133">
+            <wp:extent cx="4944165" cy="1724266"/>
+            <wp:effectExtent l="0" t="0" r="0" b="9525"/>
+            <wp:docPr id="35" name="Picture 35"/>
+            <wp:cNvGraphicFramePr>
+              <a:graphicFrameLocks xmlns:a="http://schemas.openxmlformats.org/drawingml/2006/main" noChangeAspect="1"/>
+            </wp:cNvGraphicFramePr>
+            <a:graphic xmlns:a="http://schemas.openxmlformats.org/drawingml/2006/main">
+              <a:graphicData uri="http://schemas.openxmlformats.org/drawingml/2006/picture">
+                <pic:pic xmlns:pic="http://schemas.openxmlformats.org/drawingml/2006/picture">
+                  <pic:nvPicPr>
+                    <pic:cNvPr id="1" name=""/>
+                    <pic:cNvPicPr/>
+                  </pic:nvPicPr>
+                  <pic:blipFill>
+                    <a:blip r:embed="rId22"/>
+                    <a:stretch>
+                      <a:fillRect/>
+                    </a:stretch>
+                  </pic:blipFill>
+                  <pic:spPr>
+                    <a:xfrm>
+                      <a:off x="0" y="0"/>
+                      <a:ext cx="4944165" cy="1724266"/>
+                    </a:xfrm>
+                    <a:prstGeom prst="rect">
+                      <a:avLst/>
+                    </a:prstGeom>
+                  </pic:spPr>
+                </pic:pic>
+              </a:graphicData>
+            </a:graphic>
+          </wp:inline>
+        </w:drawing>
+      </w:r>
+    </w:p>
+    <w:p>
+      <w:r>
+        <w:drawing>
+          <wp:inline distT="0" distB="0" distL="0" distR="0" wp14:anchorId="54B68A63" wp14:editId="79E7CC68">
+            <wp:extent cx="2400635" cy="543001"/>
+            <wp:effectExtent l="0" t="0" r="0" b="9525"/>
+            <wp:docPr id="36" name="Picture 36"/>
+            <wp:cNvGraphicFramePr>
+              <a:graphicFrameLocks xmlns:a="http://schemas.openxmlformats.org/drawingml/2006/main" noChangeAspect="1"/>
+            </wp:cNvGraphicFramePr>
+            <a:graphic xmlns:a="http://schemas.openxmlformats.org/drawingml/2006/main">
+              <a:graphicData uri="http://schemas.openxmlformats.org/drawingml/2006/picture">
+                <pic:pic xmlns:pic="http://schemas.openxmlformats.org/drawingml/2006/picture">
+                  <pic:nvPicPr>
+                    <pic:cNvPr id="1" name=""/>
+                    <pic:cNvPicPr/>
+                  </pic:nvPicPr>
+                  <pic:blipFill>
+                    <a:blip r:embed="rId23"/>
+                    <a:stretch>
+                      <a:fillRect/>
+                    </a:stretch>
+                  </pic:blipFill>
+                  <pic:spPr>
+                    <a:xfrm>
+                      <a:off x="0" y="0"/>
+                      <a:ext cx="2400635" cy="543001"/>
+                    </a:xfrm>
+                    <a:prstGeom prst="rect">
+                      <a:avLst/>
+                    </a:prstGeom>
+                  </pic:spPr>
+                </pic:pic>
+              </a:graphicData>
+            </a:graphic>
+          </wp:inline>
+        </w:drawing>
+      </w:r>
+    </w:p>
+    <w:p>
+      <w:r>
+        <w:t>Sai Lin Htet Id-6807665</w:t>
       </w:r>
     </w:p>
     <w:sectPr>
